--- a/Projektmanagement/Projektmeilensteinplan.docx
+++ b/Projektmanagement/Projektmeilensteinplan.docx
@@ -62,12 +62,6 @@
         <w:gridCol w:w="1796"/>
       </w:tblGrid>
       <w:tr>
-        <w:tblPrEx>
-          <w:tblCellMar>
-            <w:top w:w="0" w:type="dxa"/>
-            <w:bottom w:w="0" w:type="dxa"/>
-          </w:tblCellMar>
-        </w:tblPrEx>
         <w:trPr>
           <w:cantSplit/>
           <w:trHeight w:val="1418"/>
@@ -112,21 +106,12 @@
               </w:rPr>
               <w:fldChar w:fldCharType="separate"/>
             </w:r>
-            <w:proofErr w:type="spellStart"/>
             <w:r>
               <w:rPr>
                 <w:rFonts w:ascii="Tahoma" w:hAnsi="Tahoma" w:cs="Tahoma"/>
                 <w:color w:val="0000FF"/>
               </w:rPr>
-              <w:t>standard</w:t>
-            </w:r>
-            <w:proofErr w:type="spellEnd"/>
-            <w:r>
-              <w:rPr>
-                <w:rFonts w:ascii="Tahoma" w:hAnsi="Tahoma" w:cs="Tahoma"/>
-                <w:color w:val="0000FF"/>
-              </w:rPr>
-              <w:t xml:space="preserve"> projekthandbuch</w:t>
+              <w:t>standard projekthandbuch</w:t>
             </w:r>
             <w:r>
               <w:rPr>
@@ -241,12 +226,6 @@
         </w:tc>
       </w:tr>
       <w:tr>
-        <w:tblPrEx>
-          <w:tblCellMar>
-            <w:top w:w="0" w:type="dxa"/>
-            <w:bottom w:w="0" w:type="dxa"/>
-          </w:tblCellMar>
-        </w:tblPrEx>
         <w:tc>
           <w:tcPr>
             <w:tcW w:w="851" w:type="dxa"/>
@@ -342,18 +321,8 @@
                 <w:sz w:val="18"/>
               </w:rPr>
               <w:br/>
-            </w:r>
-            <w:proofErr w:type="spellStart"/>
-            <w:r>
-              <w:rPr>
-                <w:rFonts w:ascii="Tahoma" w:hAnsi="Tahoma" w:cs="Tahoma"/>
-                <w:b/>
-                <w:bCs/>
-                <w:sz w:val="18"/>
-              </w:rPr>
               <w:t>termine</w:t>
             </w:r>
-            <w:proofErr w:type="spellEnd"/>
           </w:p>
         </w:tc>
         <w:tc>
@@ -439,12 +408,6 @@
         </w:tc>
       </w:tr>
       <w:tr>
-        <w:tblPrEx>
-          <w:tblCellMar>
-            <w:top w:w="0" w:type="dxa"/>
-            <w:bottom w:w="0" w:type="dxa"/>
-          </w:tblCellMar>
-        </w:tblPrEx>
         <w:tc>
           <w:tcPr>
             <w:tcW w:w="851" w:type="dxa"/>
@@ -487,7 +450,21 @@
                 <w:rFonts w:ascii="Tahoma" w:hAnsi="Tahoma" w:cs="Tahoma"/>
                 <w:sz w:val="16"/>
               </w:rPr>
-              <w:t>Projektstart – Projektauftrag genehmigt, Teamaufteilung, GitHub erstellt</w:t>
+              <w:t xml:space="preserve">Projektstart – Projektauftrag </w:t>
+            </w:r>
+            <w:r>
+              <w:rPr>
+                <w:rFonts w:ascii="Tahoma" w:hAnsi="Tahoma" w:cs="Tahoma"/>
+                <w:sz w:val="16"/>
+              </w:rPr>
+              <w:t>erstellen</w:t>
+            </w:r>
+            <w:r>
+              <w:rPr>
+                <w:rFonts w:ascii="Tahoma" w:hAnsi="Tahoma" w:cs="Tahoma"/>
+                <w:sz w:val="16"/>
+              </w:rPr>
+              <w:t>, Teamaufteilung, GitHub erstellt</w:t>
             </w:r>
           </w:p>
         </w:tc>
@@ -553,12 +530,6 @@
         </w:tc>
       </w:tr>
       <w:tr>
-        <w:tblPrEx>
-          <w:tblCellMar>
-            <w:top w:w="0" w:type="dxa"/>
-            <w:bottom w:w="0" w:type="dxa"/>
-          </w:tblCellMar>
-        </w:tblPrEx>
         <w:tc>
           <w:tcPr>
             <w:tcW w:w="851" w:type="dxa"/>
@@ -770,12 +741,6 @@
         </w:tc>
       </w:tr>
       <w:tr>
-        <w:tblPrEx>
-          <w:tblCellMar>
-            <w:top w:w="0" w:type="dxa"/>
-            <w:bottom w:w="0" w:type="dxa"/>
-          </w:tblCellMar>
-        </w:tblPrEx>
         <w:tc>
           <w:tcPr>
             <w:tcW w:w="851" w:type="dxa"/>
@@ -842,7 +807,7 @@
                       <w:rFonts w:ascii="Tahoma" w:hAnsi="Tahoma" w:cs="Tahoma"/>
                       <w:sz w:val="16"/>
                     </w:rPr>
-                    <w:t xml:space="preserve">Erstes spielbares Level </w:t>
+                    <w:t xml:space="preserve">Level Design erstellt </w:t>
                   </w:r>
                 </w:p>
                 <w:p>
@@ -854,13 +819,6 @@
                       <w:sz w:val="16"/>
                     </w:rPr>
                   </w:pPr>
-                  <w:r>
-                    <w:rPr>
-                      <w:rFonts w:ascii="Tahoma" w:hAnsi="Tahoma" w:cs="Tahoma"/>
-                      <w:sz w:val="16"/>
-                    </w:rPr>
-                    <w:t>(Playersteuerung, Plattformen, Coins)</w:t>
-                  </w:r>
                 </w:p>
               </w:tc>
             </w:tr>
@@ -1074,12 +1032,6 @@
         </w:tc>
       </w:tr>
       <w:tr>
-        <w:tblPrEx>
-          <w:tblCellMar>
-            <w:top w:w="0" w:type="dxa"/>
-            <w:bottom w:w="0" w:type="dxa"/>
-          </w:tblCellMar>
-        </w:tblPrEx>
         <w:tc>
           <w:tcPr>
             <w:tcW w:w="851" w:type="dxa"/>
@@ -1300,12 +1252,6 @@
         </w:tc>
       </w:tr>
       <w:tr>
-        <w:tblPrEx>
-          <w:tblCellMar>
-            <w:top w:w="0" w:type="dxa"/>
-            <w:bottom w:w="0" w:type="dxa"/>
-          </w:tblCellMar>
-        </w:tblPrEx>
         <w:tc>
           <w:tcPr>
             <w:tcW w:w="851" w:type="dxa"/>
@@ -1372,7 +1318,7 @@
                       <w:rFonts w:ascii="Tahoma" w:hAnsi="Tahoma" w:cs="Tahoma"/>
                       <w:sz w:val="16"/>
                     </w:rPr>
-                    <w:t>Drei Level &amp; HUD fertiggestellt</w:t>
+                    <w:t>Menü und Soundeffekte werden angepasst</w:t>
                   </w:r>
                 </w:p>
               </w:tc>
@@ -1500,12 +1446,6 @@
         </w:tc>
       </w:tr>
       <w:tr>
-        <w:tblPrEx>
-          <w:tblCellMar>
-            <w:top w:w="0" w:type="dxa"/>
-            <w:bottom w:w="0" w:type="dxa"/>
-          </w:tblCellMar>
-        </w:tblPrEx>
         <w:tc>
           <w:tcPr>
             <w:tcW w:w="851" w:type="dxa"/>
@@ -1589,23 +1529,7 @@
                       <w:rFonts w:ascii="Tahoma" w:hAnsi="Tahoma" w:cs="Tahoma"/>
                       <w:sz w:val="16"/>
                     </w:rPr>
-                    <w:t>(</w:t>
-                  </w:r>
-                  <w:proofErr w:type="spellStart"/>
-                  <w:r>
-                    <w:rPr>
-                      <w:rFonts w:ascii="Tahoma" w:hAnsi="Tahoma" w:cs="Tahoma"/>
-                      <w:sz w:val="16"/>
-                    </w:rPr>
-                    <w:t>localStorage</w:t>
-                  </w:r>
-                  <w:proofErr w:type="spellEnd"/>
-                  <w:r>
-                    <w:rPr>
-                      <w:rFonts w:ascii="Tahoma" w:hAnsi="Tahoma" w:cs="Tahoma"/>
-                      <w:sz w:val="16"/>
-                    </w:rPr>
-                    <w:t>, Soundoptionen,</w:t>
+                    <w:t>(localStorage, Soundoptionen,</w:t>
                   </w:r>
                 </w:p>
                 <w:p>
@@ -1781,12 +1705,6 @@
         </w:tc>
       </w:tr>
       <w:tr>
-        <w:tblPrEx>
-          <w:tblCellMar>
-            <w:top w:w="0" w:type="dxa"/>
-            <w:bottom w:w="0" w:type="dxa"/>
-          </w:tblCellMar>
-        </w:tblPrEx>
         <w:tc>
           <w:tcPr>
             <w:tcW w:w="851" w:type="dxa"/>
@@ -1853,40 +1771,7 @@
                       <w:rFonts w:ascii="Tahoma" w:hAnsi="Tahoma" w:cs="Tahoma"/>
                       <w:sz w:val="16"/>
                     </w:rPr>
-                    <w:t>Stabiler Release-</w:t>
-                  </w:r>
-                  <w:proofErr w:type="spellStart"/>
-                  <w:r>
-                    <w:rPr>
-                      <w:rFonts w:ascii="Tahoma" w:hAnsi="Tahoma" w:cs="Tahoma"/>
-                      <w:sz w:val="16"/>
-                    </w:rPr>
-                    <w:t>Build</w:t>
-                  </w:r>
-                  <w:proofErr w:type="spellEnd"/>
-                  <w:r>
-                    <w:rPr>
-                      <w:rFonts w:ascii="Tahoma" w:hAnsi="Tahoma" w:cs="Tahoma"/>
-                      <w:sz w:val="16"/>
-                    </w:rPr>
-                    <w:t xml:space="preserve"> </w:t>
-                  </w:r>
-                </w:p>
-                <w:p>
-                  <w:pPr>
-                    <w:spacing w:before="60" w:after="60"/>
-                    <w:jc w:val="left"/>
-                    <w:rPr>
-                      <w:rFonts w:ascii="Tahoma" w:hAnsi="Tahoma" w:cs="Tahoma"/>
-                      <w:sz w:val="16"/>
-                    </w:rPr>
-                  </w:pPr>
-                  <w:r>
-                    <w:rPr>
-                      <w:rFonts w:ascii="Tahoma" w:hAnsi="Tahoma" w:cs="Tahoma"/>
-                      <w:sz w:val="16"/>
-                    </w:rPr>
-                    <w:t>(Spiel vollständig getestet und spielbar)</w:t>
+                    <w:t>Performance-testing</w:t>
                   </w:r>
                 </w:p>
               </w:tc>
@@ -2014,12 +1899,6 @@
         </w:tc>
       </w:tr>
       <w:tr>
-        <w:tblPrEx>
-          <w:tblCellMar>
-            <w:top w:w="0" w:type="dxa"/>
-            <w:bottom w:w="0" w:type="dxa"/>
-          </w:tblCellMar>
-        </w:tblPrEx>
         <w:tc>
           <w:tcPr>
             <w:tcW w:w="851" w:type="dxa"/>
@@ -2214,12 +2093,6 @@
         </w:tc>
       </w:tr>
       <w:tr>
-        <w:tblPrEx>
-          <w:tblCellMar>
-            <w:top w:w="0" w:type="dxa"/>
-            <w:bottom w:w="0" w:type="dxa"/>
-          </w:tblCellMar>
-        </w:tblPrEx>
         <w:tc>
           <w:tcPr>
             <w:tcW w:w="851" w:type="dxa"/>
@@ -2309,10 +2182,6 @@
     </w:sectPr>
   </w:body>
 </w:document>
-</file>
-
-<file path=word/numbering.xml><?xml version="1.0" encoding="utf-8"?>
-<w:numbering xmlns:wpc="http://schemas.microsoft.com/office/word/2010/wordprocessingCanvas" xmlns:cx="http://schemas.microsoft.com/office/drawing/2014/chartex" xmlns:cx1="http://schemas.microsoft.com/office/drawing/2015/9/8/chartex" xmlns:cx2="http://schemas.microsoft.com/office/drawing/2015/10/21/chartex" xmlns:cx3="http://schemas.microsoft.com/office/drawing/2016/5/9/chartex" xmlns:cx4="http://schemas.microsoft.com/office/drawing/2016/5/10/chartex" xmlns:cx5="http://schemas.microsoft.com/office/drawing/2016/5/11/chartex" xmlns:cx6="http://schemas.microsoft.com/office/drawing/2016/5/12/chartex" xmlns:cx7="http://schemas.microsoft.com/office/drawing/2016/5/13/chartex" xmlns:cx8="http://schemas.microsoft.com/office/drawing/2016/5/14/chartex" xmlns:mc="http://schemas.openxmlformats.org/markup-compatibility/2006" xmlns:aink="http://schemas.microsoft.com/office/drawing/2016/ink" xmlns:am3d="http://schemas.microsoft.com/office/drawing/2017/model3d" xmlns:o="urn:schemas-microsoft-com:office:office" xmlns:oel="http://schemas.microsoft.com/office/2019/extlst" xmlns:r="http://schemas.openxmlformats.org/officeDocument/2006/relationships" xmlns:m="http://schemas.openxmlformats.org/officeDocument/2006/math" xmlns:v="urn:schemas-microsoft-com:vml" xmlns:wp14="http://schemas.microsoft.com/office/word/2010/wordprocessingDrawing" xmlns:wp="http://schemas.openxmlformats.org/drawingml/2006/wordprocessingDrawing" xmlns:w10="urn:schemas-microsoft-com:office:word" xmlns:w="http://schemas.openxmlformats.org/wordprocessingml/2006/main" xmlns:w14="http://schemas.microsoft.com/office/word/2010/wordml" xmlns:w15="http://schemas.microsoft.com/office/word/2012/wordml" xmlns:w16cex="http://schemas.microsoft.com/office/word/2018/wordml/cex" xmlns:w16cid="http://schemas.microsoft.com/office/word/2016/wordml/cid" xmlns:w16="http://schemas.microsoft.com/office/word/2018/wordml" xmlns:w16du="http://schemas.microsoft.com/office/word/2023/wordml/word16du" xmlns:w16sdtdh="http://schemas.microsoft.com/office/word/2020/wordml/sdtdatahash" xmlns:w16sdtfl="http://schemas.microsoft.com/office/word/2024/wordml/sdtformatlock" xmlns:w16se="http://schemas.microsoft.com/office/word/2015/wordml/symex" xmlns:wpg="http://schemas.microsoft.com/office/word/2010/wordprocessingGroup" xmlns:wpi="http://schemas.microsoft.com/office/word/2010/wordprocessingInk" xmlns:wne="http://schemas.microsoft.com/office/word/2006/wordml" xmlns:wps="http://schemas.microsoft.com/office/word/2010/wordprocessingShape" mc:Ignorable="w14 w15 w16se w16cid w16 w16cex w16sdtdh w16sdtfl w16du wp14"/>
 </file>
 
 <file path=word/styles.xml><?xml version="1.0" encoding="utf-8"?>
@@ -2912,6 +2781,7 @@
   <w:style w:type="character" w:default="1" w:styleId="Absatz-Standardschriftart">
     <w:name w:val="Default Paragraph Font"/>
     <w:uiPriority w:val="1"/>
+    <w:semiHidden/>
     <w:unhideWhenUsed/>
   </w:style>
   <w:style w:type="table" w:default="1" w:styleId="NormaleTabelle">
